--- a/School/Security/hw/HW3 Security.docx
+++ b/School/Security/hw/HW3 Security.docx
@@ -132,15 +132,17 @@
       <w:r>
         <w:t>Electronic Code Book (ECB) mode:</w:t>
       </w:r>
-      <w:r>
-        <w:t xml:space="preserve"> </w:t>
-      </w:r>
-      <w:r>
-        <w:rPr>
-          <w:b/>
-          <w:bCs/>
-        </w:rPr>
-        <w:t>TODO</w:t>
+    </w:p>
+    <w:p>
+      <w:pPr>
+        <w:pStyle w:val="ListParagraph"/>
+        <w:numPr>
+          <w:ilvl w:val="2"/>
+          <w:numId w:val="1"/>
+        </w:numPr>
+      </w:pPr>
+      <w:r>
+        <w:t>Blocks are encrypted independently.</w:t>
       </w:r>
     </w:p>
     <w:p>
@@ -154,18 +156,29 @@
       <w:r>
         <w:t>Cipher Block Chaining (CBC) mode:</w:t>
       </w:r>
-      <w:r>
-        <w:t xml:space="preserve"> </w:t>
-      </w:r>
-      <w:r>
-        <w:rPr>
-          <w:b/>
-          <w:bCs/>
-        </w:rPr>
-        <w:t>TODO</w:t>
-      </w:r>
-      <w:bookmarkStart w:id="0" w:name="_GoBack"/>
-      <w:bookmarkEnd w:id="0"/>
+    </w:p>
+    <w:p>
+      <w:pPr>
+        <w:pStyle w:val="ListParagraph"/>
+        <w:numPr>
+          <w:ilvl w:val="2"/>
+          <w:numId w:val="1"/>
+        </w:numPr>
+      </w:pPr>
+      <w:r>
+        <w:t xml:space="preserve">Blocks are encrypted using an initialization vector for the first block and then the previous block is </w:t>
+      </w:r>
+      <w:proofErr w:type="spellStart"/>
+      <w:r>
+        <w:t>xored</w:t>
+      </w:r>
+      <w:proofErr w:type="spellEnd"/>
+      <w:r>
+        <w:t xml:space="preserve"> with the next block to produce the current </w:t>
+      </w:r>
+      <w:r>
+        <w:t>encrypted block.</w:t>
+      </w:r>
     </w:p>
     <w:p>
       <w:pPr>
@@ -453,19 +466,7 @@
                   <w:rPr>
                     <w:rFonts w:ascii="Cambria Math" w:hAnsi="Cambria Math"/>
                   </w:rPr>
-                  <m:t>3600</m:t>
-                </m:r>
-                <m:r>
-                  <w:rPr>
-                    <w:rFonts w:ascii="Cambria Math" w:hAnsi="Cambria Math"/>
-                  </w:rPr>
-                  <m:t xml:space="preserve"> </m:t>
-                </m:r>
-                <m:r>
-                  <w:rPr>
-                    <w:rFonts w:ascii="Cambria Math" w:hAnsi="Cambria Math"/>
-                  </w:rPr>
-                  <m:t>sec</m:t>
+                  <m:t>3600 sec</m:t>
                 </m:r>
               </m:num>
               <m:den>
@@ -473,13 +474,7 @@
                   <w:rPr>
                     <w:rFonts w:ascii="Cambria Math" w:hAnsi="Cambria Math"/>
                   </w:rPr>
-                  <m:t>1</m:t>
-                </m:r>
-                <m:r>
-                  <w:rPr>
-                    <w:rFonts w:ascii="Cambria Math" w:hAnsi="Cambria Math"/>
-                  </w:rPr>
-                  <m:t xml:space="preserve"> </m:t>
+                  <m:t xml:space="preserve">1 </m:t>
                 </m:r>
                 <m:r>
                   <w:rPr>
@@ -824,6 +819,33 @@
     <w:p>
       <w:pPr>
         <w:pStyle w:val="ListParagraph"/>
+        <w:ind w:left="2160"/>
+        <w:rPr>
+          <w:rFonts w:eastAsiaTheme="minorEastAsia"/>
+        </w:rPr>
+      </w:pPr>
+    </w:p>
+    <w:p>
+      <w:pPr>
+        <w:pStyle w:val="ListParagraph"/>
+        <w:ind w:left="2160"/>
+        <w:rPr>
+          <w:rFonts w:eastAsiaTheme="minorEastAsia"/>
+        </w:rPr>
+      </w:pPr>
+    </w:p>
+    <w:p>
+      <w:pPr>
+        <w:pStyle w:val="ListParagraph"/>
+        <w:ind w:left="2160"/>
+        <w:rPr>
+          <w:rFonts w:eastAsiaTheme="minorEastAsia"/>
+        </w:rPr>
+      </w:pPr>
+    </w:p>
+    <w:p>
+      <w:pPr>
+        <w:pStyle w:val="ListParagraph"/>
         <w:numPr>
           <w:ilvl w:val="0"/>
           <w:numId w:val="1"/>
@@ -836,6 +858,7 @@
         <w:rPr>
           <w:rFonts w:eastAsiaTheme="minorEastAsia"/>
         </w:rPr>
+        <w:lastRenderedPageBreak/>
         <w:t>Lossless Compression:</w:t>
       </w:r>
     </w:p>
@@ -890,211 +913,304 @@
         <w:rPr>
           <w:rFonts w:eastAsiaTheme="minorEastAsia"/>
         </w:rPr>
-        <w:t xml:space="preserve">No, not entirely. It is possible that an attacker could find a way to change the source code to produce the same hash since both are nonencrypted. To maintain high </w:t>
-      </w:r>
+        <w:t>No, not entirely. It is possible that an attacker could find a way to change the source code to produce the same hash since both are nonencrypted. To maintain high confidence with this protocol the developers could also provide a digital signature on the source code to make sure that it has not been altered.</w:t>
+      </w:r>
+    </w:p>
+    <w:p>
+      <w:pPr>
+        <w:pStyle w:val="ListParagraph"/>
+        <w:numPr>
+          <w:ilvl w:val="1"/>
+          <w:numId w:val="1"/>
+        </w:numPr>
+        <w:rPr>
+          <w:rFonts w:eastAsiaTheme="minorEastAsia"/>
+        </w:rPr>
+      </w:pPr>
+      <w:r>
+        <w:rPr>
+          <w:rFonts w:eastAsiaTheme="minorEastAsia"/>
+        </w:rPr>
+        <w:t>For similar reasons as stated before, the user shouldn’t have high confidence that the code hasn’t been altered because it doesn’t have a digital signature from the developer. If only the binary were distributed it would be a lot harder but still not impossible, just improbable, that the code performs only the advertised function because it is a lot harder to alter a binary file to produce the same hash and still implement the functionality required to perform malicious actions.</w:t>
+      </w:r>
+    </w:p>
+    <w:p>
+      <w:pPr>
+        <w:pStyle w:val="ListParagraph"/>
+        <w:numPr>
+          <w:ilvl w:val="0"/>
+          <w:numId w:val="1"/>
+        </w:numPr>
+        <w:rPr>
+          <w:rFonts w:eastAsiaTheme="minorEastAsia"/>
+        </w:rPr>
+      </w:pPr>
+      <w:r>
+        <w:rPr>
+          <w:rFonts w:eastAsiaTheme="minorEastAsia"/>
+        </w:rPr>
+        <w:t>Forward Search:</w:t>
+      </w:r>
+    </w:p>
+    <w:p>
+      <w:pPr>
+        <w:pStyle w:val="ListParagraph"/>
+        <w:numPr>
+          <w:ilvl w:val="1"/>
+          <w:numId w:val="1"/>
+        </w:numPr>
+        <w:rPr>
+          <w:rFonts w:eastAsiaTheme="minorEastAsia"/>
+        </w:rPr>
+      </w:pPr>
+      <w:r>
+        <w:rPr>
+          <w:rFonts w:eastAsiaTheme="minorEastAsia"/>
+        </w:rPr>
+        <w:t>Steps for Eve:</w:t>
+      </w:r>
+    </w:p>
+    <w:p>
+      <w:pPr>
+        <w:pStyle w:val="ListParagraph"/>
+        <w:numPr>
+          <w:ilvl w:val="2"/>
+          <w:numId w:val="1"/>
+        </w:numPr>
+        <w:rPr>
+          <w:rFonts w:eastAsiaTheme="minorEastAsia"/>
+        </w:rPr>
+      </w:pPr>
+      <w:r>
+        <w:rPr>
+          <w:rFonts w:eastAsiaTheme="minorEastAsia"/>
+        </w:rPr>
+        <w:t>Eve needs to know that the value of the key is between 1 and 10000.</w:t>
+      </w:r>
+    </w:p>
+    <w:p>
+      <w:pPr>
+        <w:pStyle w:val="ListParagraph"/>
+        <w:numPr>
+          <w:ilvl w:val="2"/>
+          <w:numId w:val="1"/>
+        </w:numPr>
+        <w:rPr>
+          <w:rFonts w:eastAsiaTheme="minorEastAsia"/>
+        </w:rPr>
+      </w:pPr>
+      <w:r>
+        <w:rPr>
+          <w:rFonts w:eastAsiaTheme="minorEastAsia"/>
+        </w:rPr>
+        <w:t>Then she needs to intercept the encrypted number on its way from Alice to Bob</w:t>
+      </w:r>
+    </w:p>
+    <w:p>
+      <w:pPr>
+        <w:pStyle w:val="ListParagraph"/>
+        <w:numPr>
+          <w:ilvl w:val="2"/>
+          <w:numId w:val="1"/>
+        </w:numPr>
+        <w:rPr>
+          <w:rFonts w:eastAsiaTheme="minorEastAsia"/>
+        </w:rPr>
+      </w:pPr>
+      <w:r>
+        <w:rPr>
+          <w:rFonts w:eastAsiaTheme="minorEastAsia"/>
+        </w:rPr>
+        <w:t>She can then encrypt all numbers from 1 to 10000 with Bob’s public key until she has found a match for the intercepted encrypted number.</w:t>
+      </w:r>
+    </w:p>
+    <w:p>
+      <w:pPr>
+        <w:pStyle w:val="ListParagraph"/>
+        <w:numPr>
+          <w:ilvl w:val="1"/>
+          <w:numId w:val="1"/>
+        </w:numPr>
+        <w:rPr>
+          <w:rFonts w:eastAsiaTheme="minorEastAsia"/>
+        </w:rPr>
+      </w:pPr>
+      <w:r>
+        <w:rPr>
+          <w:rFonts w:eastAsiaTheme="minorEastAsia"/>
+        </w:rPr>
+        <w:t>The number is still subject to a forward search attack. For example, if the number chosen was 9, a brute force attempt would be able to calculate it. However, to be fully exhaustive it would take Eve a very long time making the attack calculably infeasible. Therefore, it is still subject to a forward search attack, but one that is very unlikely to succeed.</w:t>
+      </w:r>
+    </w:p>
+    <w:p>
+      <w:pPr>
+        <w:pStyle w:val="ListParagraph"/>
+        <w:numPr>
+          <w:ilvl w:val="1"/>
+          <w:numId w:val="1"/>
+        </w:numPr>
+        <w:rPr>
+          <w:rFonts w:eastAsiaTheme="minorEastAsia"/>
+        </w:rPr>
+      </w:pPr>
+      <w:r>
+        <w:rPr>
+          <w:rFonts w:eastAsiaTheme="minorEastAsia"/>
+        </w:rPr>
+        <w:t>No, bob does not know that the key came from Alice because she is encrypting with his public key.</w:t>
+      </w:r>
+    </w:p>
+    <w:p>
+      <w:pPr>
+        <w:pStyle w:val="ListParagraph"/>
+        <w:numPr>
+          <w:ilvl w:val="1"/>
+          <w:numId w:val="1"/>
+        </w:numPr>
+        <w:rPr>
+          <w:rFonts w:eastAsiaTheme="minorEastAsia"/>
+        </w:rPr>
+      </w:pPr>
+      <w:r>
+        <w:rPr>
+          <w:rFonts w:eastAsiaTheme="minorEastAsia"/>
+        </w:rPr>
+        <w:t>Alice can first encrypt the number with Bob’s public key and then encrypt that with her private key. By encrypting with her private key Eve would be unable to do a forward search attack</w:t>
+      </w:r>
+      <w:r>
+        <w:rPr>
+          <w:rFonts w:eastAsiaTheme="minorEastAsia"/>
+        </w:rPr>
+        <w:t xml:space="preserve">. Additionally, </w:t>
+      </w:r>
+      <w:r>
+        <w:rPr>
+          <w:rFonts w:eastAsiaTheme="minorEastAsia"/>
+        </w:rPr>
+        <w:t xml:space="preserve">Bob can now confirm that the </w:t>
+      </w:r>
+      <w:r>
+        <w:rPr>
+          <w:rFonts w:eastAsiaTheme="minorEastAsia"/>
+        </w:rPr>
+        <w:t>number came from Alice because he would need to use her public key and then his private key to decrypt the number.</w:t>
+      </w:r>
+    </w:p>
+    <w:p>
+      <w:pPr>
+        <w:pStyle w:val="ListParagraph"/>
+        <w:ind w:left="1440"/>
+        <w:rPr>
+          <w:rFonts w:eastAsiaTheme="minorEastAsia"/>
+        </w:rPr>
+      </w:pPr>
+    </w:p>
+    <w:p>
+      <w:pPr>
+        <w:pStyle w:val="ListParagraph"/>
+        <w:ind w:left="1440"/>
+        <w:rPr>
+          <w:rFonts w:eastAsiaTheme="minorEastAsia"/>
+        </w:rPr>
+      </w:pPr>
+    </w:p>
+    <w:p>
+      <w:pPr>
+        <w:pStyle w:val="ListParagraph"/>
+        <w:ind w:left="1440"/>
+        <w:rPr>
+          <w:rFonts w:eastAsiaTheme="minorEastAsia"/>
+        </w:rPr>
+      </w:pPr>
+    </w:p>
+    <w:p>
+      <w:pPr>
+        <w:pStyle w:val="ListParagraph"/>
+        <w:ind w:left="1440"/>
+        <w:rPr>
+          <w:rFonts w:eastAsiaTheme="minorEastAsia"/>
+        </w:rPr>
+      </w:pPr>
+    </w:p>
+    <w:p>
+      <w:pPr>
+        <w:pStyle w:val="ListParagraph"/>
+        <w:ind w:left="1440"/>
+        <w:rPr>
+          <w:rFonts w:eastAsiaTheme="minorEastAsia"/>
+        </w:rPr>
+      </w:pPr>
+    </w:p>
+    <w:p>
+      <w:pPr>
+        <w:pStyle w:val="ListParagraph"/>
+        <w:ind w:left="1440"/>
+        <w:rPr>
+          <w:rFonts w:eastAsiaTheme="minorEastAsia"/>
+        </w:rPr>
+      </w:pPr>
+    </w:p>
+    <w:p>
+      <w:pPr>
+        <w:pStyle w:val="ListParagraph"/>
+        <w:ind w:left="1440"/>
+        <w:rPr>
+          <w:rFonts w:eastAsiaTheme="minorEastAsia"/>
+        </w:rPr>
+      </w:pPr>
+    </w:p>
+    <w:p>
+      <w:pPr>
+        <w:pStyle w:val="ListParagraph"/>
+        <w:ind w:left="1440"/>
+        <w:rPr>
+          <w:rFonts w:eastAsiaTheme="minorEastAsia"/>
+        </w:rPr>
+      </w:pPr>
+    </w:p>
+    <w:p>
+      <w:pPr>
+        <w:pStyle w:val="ListParagraph"/>
+        <w:ind w:left="1440"/>
+        <w:rPr>
+          <w:rFonts w:eastAsiaTheme="minorEastAsia"/>
+        </w:rPr>
+      </w:pPr>
+    </w:p>
+    <w:p>
+      <w:pPr>
+        <w:pStyle w:val="ListParagraph"/>
+        <w:ind w:left="1440"/>
+        <w:rPr>
+          <w:rFonts w:eastAsiaTheme="minorEastAsia"/>
+        </w:rPr>
+      </w:pPr>
+    </w:p>
+    <w:p>
+      <w:pPr>
+        <w:pStyle w:val="ListParagraph"/>
+        <w:ind w:left="1440"/>
+        <w:rPr>
+          <w:rFonts w:eastAsiaTheme="minorEastAsia"/>
+        </w:rPr>
+      </w:pPr>
+    </w:p>
+    <w:p>
+      <w:pPr>
+        <w:pStyle w:val="ListParagraph"/>
+        <w:numPr>
+          <w:ilvl w:val="0"/>
+          <w:numId w:val="1"/>
+        </w:numPr>
+        <w:rPr>
+          <w:rFonts w:eastAsiaTheme="minorEastAsia"/>
+        </w:rPr>
+      </w:pPr>
       <w:r>
         <w:rPr>
           <w:rFonts w:eastAsiaTheme="minorEastAsia"/>
         </w:rPr>
         <w:lastRenderedPageBreak/>
-        <w:t>confidence with this protocol the developers could also provide a digital signature on the source code to make sure that it has not been altered.</w:t>
-      </w:r>
-    </w:p>
-    <w:p>
-      <w:pPr>
-        <w:pStyle w:val="ListParagraph"/>
-        <w:numPr>
-          <w:ilvl w:val="1"/>
-          <w:numId w:val="1"/>
-        </w:numPr>
-        <w:rPr>
-          <w:rFonts w:eastAsiaTheme="minorEastAsia"/>
-        </w:rPr>
-      </w:pPr>
-      <w:r>
-        <w:rPr>
-          <w:rFonts w:eastAsiaTheme="minorEastAsia"/>
-        </w:rPr>
-        <w:t>For similar reasons as stated before, the user shouldn’t have high confidence that the code hasn’t been altered because it doesn’t have a digital signature from the developer. If only the binary were distributed it would be a lot harder but still not impossible, just improbable, that the code performs only the advertised function because it is a lot harder to alter a binary file to produce the same hash and still implement the functionality required to perform malicious actions.</w:t>
-      </w:r>
-    </w:p>
-    <w:p>
-      <w:pPr>
-        <w:pStyle w:val="ListParagraph"/>
-        <w:numPr>
-          <w:ilvl w:val="0"/>
-          <w:numId w:val="1"/>
-        </w:numPr>
-        <w:rPr>
-          <w:rFonts w:eastAsiaTheme="minorEastAsia"/>
-        </w:rPr>
-      </w:pPr>
-      <w:r>
-        <w:rPr>
-          <w:rFonts w:eastAsiaTheme="minorEastAsia"/>
-        </w:rPr>
-        <w:t>Forward Search:</w:t>
-      </w:r>
-    </w:p>
-    <w:p>
-      <w:pPr>
-        <w:pStyle w:val="ListParagraph"/>
-        <w:numPr>
-          <w:ilvl w:val="1"/>
-          <w:numId w:val="1"/>
-        </w:numPr>
-        <w:rPr>
-          <w:rFonts w:eastAsiaTheme="minorEastAsia"/>
-        </w:rPr>
-      </w:pPr>
-      <w:r>
-        <w:rPr>
-          <w:rFonts w:eastAsiaTheme="minorEastAsia"/>
-        </w:rPr>
-        <w:t>Steps for Eve:</w:t>
-      </w:r>
-    </w:p>
-    <w:p>
-      <w:pPr>
-        <w:pStyle w:val="ListParagraph"/>
-        <w:numPr>
-          <w:ilvl w:val="2"/>
-          <w:numId w:val="1"/>
-        </w:numPr>
-        <w:rPr>
-          <w:rFonts w:eastAsiaTheme="minorEastAsia"/>
-        </w:rPr>
-      </w:pPr>
-      <w:r>
-        <w:rPr>
-          <w:rFonts w:eastAsiaTheme="minorEastAsia"/>
-        </w:rPr>
-        <w:t>Eve needs to know that the value of the key is between 1 and 10000.</w:t>
-      </w:r>
-    </w:p>
-    <w:p>
-      <w:pPr>
-        <w:pStyle w:val="ListParagraph"/>
-        <w:numPr>
-          <w:ilvl w:val="2"/>
-          <w:numId w:val="1"/>
-        </w:numPr>
-        <w:rPr>
-          <w:rFonts w:eastAsiaTheme="minorEastAsia"/>
-        </w:rPr>
-      </w:pPr>
-      <w:r>
-        <w:rPr>
-          <w:rFonts w:eastAsiaTheme="minorEastAsia"/>
-        </w:rPr>
-        <w:t>Then she needs to intercept the encrypted number on its way from Alice to Bob</w:t>
-      </w:r>
-    </w:p>
-    <w:p>
-      <w:pPr>
-        <w:pStyle w:val="ListParagraph"/>
-        <w:numPr>
-          <w:ilvl w:val="2"/>
-          <w:numId w:val="1"/>
-        </w:numPr>
-        <w:rPr>
-          <w:rFonts w:eastAsiaTheme="minorEastAsia"/>
-        </w:rPr>
-      </w:pPr>
-      <w:r>
-        <w:rPr>
-          <w:rFonts w:eastAsiaTheme="minorEastAsia"/>
-        </w:rPr>
-        <w:t>She can then encrypt all numbers from 1 to 10000 with Bob’s public key until she has found a match for the intercepted encrypted number.</w:t>
-      </w:r>
-    </w:p>
-    <w:p>
-      <w:pPr>
-        <w:pStyle w:val="ListParagraph"/>
-        <w:numPr>
-          <w:ilvl w:val="1"/>
-          <w:numId w:val="1"/>
-        </w:numPr>
-        <w:rPr>
-          <w:rFonts w:eastAsiaTheme="minorEastAsia"/>
-        </w:rPr>
-      </w:pPr>
-      <w:r>
-        <w:rPr>
-          <w:rFonts w:eastAsiaTheme="minorEastAsia"/>
-        </w:rPr>
-        <w:t>The number is still subject to a forward search attack. For example, if the number chosen was 9, a brute force attempt would be able to calculate it. However, to be fully exhaustive it would take Eve a very long time making the attack calculably infeasible. Therefore, it is still subject to a forward search attack, but one that is very unlikely to succeed.</w:t>
-      </w:r>
-    </w:p>
-    <w:p>
-      <w:pPr>
-        <w:pStyle w:val="ListParagraph"/>
-        <w:numPr>
-          <w:ilvl w:val="1"/>
-          <w:numId w:val="1"/>
-        </w:numPr>
-        <w:rPr>
-          <w:rFonts w:eastAsiaTheme="minorEastAsia"/>
-        </w:rPr>
-      </w:pPr>
-      <w:r>
-        <w:rPr>
-          <w:rFonts w:eastAsiaTheme="minorEastAsia"/>
-        </w:rPr>
-        <w:t>No, bob does not know that the key came from Alice because she is encrypting with his public key.</w:t>
-      </w:r>
-    </w:p>
-    <w:p>
-      <w:pPr>
-        <w:pStyle w:val="ListParagraph"/>
-        <w:numPr>
-          <w:ilvl w:val="1"/>
-          <w:numId w:val="1"/>
-        </w:numPr>
-        <w:rPr>
-          <w:rFonts w:eastAsiaTheme="minorEastAsia"/>
-        </w:rPr>
-      </w:pPr>
-      <w:r>
-        <w:rPr>
-          <w:rFonts w:eastAsiaTheme="minorEastAsia"/>
-        </w:rPr>
-        <w:t>Alice can first encrypt the number with Bob’s public key and then encrypt that with her private key. By encrypting with her private key Eve would be unable to do a forward search attack</w:t>
-      </w:r>
-      <w:r>
-        <w:rPr>
-          <w:rFonts w:eastAsiaTheme="minorEastAsia"/>
-        </w:rPr>
-        <w:t xml:space="preserve">. Additionally, </w:t>
-      </w:r>
-      <w:r>
-        <w:rPr>
-          <w:rFonts w:eastAsiaTheme="minorEastAsia"/>
-        </w:rPr>
-        <w:t xml:space="preserve">Bob can now confirm that the </w:t>
-      </w:r>
-      <w:r>
-        <w:rPr>
-          <w:rFonts w:eastAsiaTheme="minorEastAsia"/>
-        </w:rPr>
-        <w:t>number came from Alice because he would need to use her public key and then his private key to decrypt the number.</w:t>
-      </w:r>
-    </w:p>
-    <w:p>
-      <w:pPr>
-        <w:pStyle w:val="ListParagraph"/>
-        <w:numPr>
-          <w:ilvl w:val="0"/>
-          <w:numId w:val="1"/>
-        </w:numPr>
-        <w:rPr>
-          <w:rFonts w:eastAsiaTheme="minorEastAsia"/>
-        </w:rPr>
-      </w:pPr>
-      <w:r>
-        <w:rPr>
-          <w:rFonts w:eastAsiaTheme="minorEastAsia"/>
-        </w:rPr>
         <w:t>One-time pad:</w:t>
       </w:r>
     </w:p>
@@ -1298,13 +1414,7 @@
           <w:rPr>
             <w:rFonts w:ascii="Cambria Math" w:eastAsiaTheme="minorEastAsia" w:hAnsi="Cambria Math"/>
           </w:rPr>
-          <m:t>n=</m:t>
-        </m:r>
-        <m:r>
-          <w:rPr>
-            <w:rFonts w:ascii="Cambria Math" w:eastAsiaTheme="minorEastAsia" w:hAnsi="Cambria Math"/>
-          </w:rPr>
-          <m:t>pq=17*11=187</m:t>
+          <m:t>n=pq=17*11=187</m:t>
         </m:r>
       </m:oMath>
     </w:p>
@@ -1324,13 +1434,7 @@
           <w:rPr>
             <w:rFonts w:ascii="Cambria Math" w:eastAsiaTheme="minorEastAsia" w:hAnsi="Cambria Math"/>
           </w:rPr>
-          <m:t>e=</m:t>
-        </m:r>
-        <m:r>
-          <w:rPr>
-            <w:rFonts w:ascii="Cambria Math" w:eastAsiaTheme="minorEastAsia" w:hAnsi="Cambria Math"/>
-          </w:rPr>
-          <m:t>23 and d=7</m:t>
+          <m:t>e=23 and d=7</m:t>
         </m:r>
       </m:oMath>
     </w:p>
@@ -1399,13 +1503,7 @@
             <w:rPr>
               <w:rFonts w:ascii="Cambria Math" w:eastAsiaTheme="minorEastAsia" w:hAnsi="Cambria Math"/>
             </w:rPr>
-            <m:t>1</m:t>
-          </m:r>
-          <m:r>
-            <w:rPr>
-              <w:rFonts w:ascii="Cambria Math" w:eastAsiaTheme="minorEastAsia" w:hAnsi="Cambria Math"/>
-            </w:rPr>
-            <m:t>=</m:t>
+            <m:t>1=</m:t>
           </m:r>
           <m:sSup>
             <m:sSupPr>
@@ -1456,14 +1554,7 @@
             <w:rPr>
               <w:rFonts w:ascii="Cambria Math" w:eastAsiaTheme="minorEastAsia" w:hAnsi="Cambria Math"/>
             </w:rPr>
-            <w:lastRenderedPageBreak/>
-            <m:t>162</m:t>
-          </m:r>
-          <m:r>
-            <w:rPr>
-              <w:rFonts w:ascii="Cambria Math" w:eastAsiaTheme="minorEastAsia" w:hAnsi="Cambria Math"/>
-            </w:rPr>
-            <m:t>=</m:t>
+            <m:t>162=</m:t>
           </m:r>
           <m:sSup>
             <m:sSupPr>
@@ -1514,13 +1605,7 @@
             <w:rPr>
               <w:rFonts w:ascii="Cambria Math" w:eastAsiaTheme="minorEastAsia" w:hAnsi="Cambria Math"/>
             </w:rPr>
-            <m:t>181</m:t>
-          </m:r>
-          <m:r>
-            <w:rPr>
-              <w:rFonts w:ascii="Cambria Math" w:eastAsiaTheme="minorEastAsia" w:hAnsi="Cambria Math"/>
-            </w:rPr>
-            <m:t>=</m:t>
+            <m:t>181=</m:t>
           </m:r>
           <m:sSup>
             <m:sSupPr>
@@ -1571,13 +1656,7 @@
             <w:rPr>
               <w:rFonts w:ascii="Cambria Math" w:eastAsiaTheme="minorEastAsia" w:hAnsi="Cambria Math"/>
             </w:rPr>
-            <m:t xml:space="preserve">64  </m:t>
-          </m:r>
-          <m:r>
-            <w:rPr>
-              <w:rFonts w:ascii="Cambria Math" w:eastAsiaTheme="minorEastAsia" w:hAnsi="Cambria Math"/>
-            </w:rPr>
-            <m:t>=</m:t>
+            <m:t>64  =</m:t>
           </m:r>
           <m:sSup>
             <m:sSupPr>
@@ -1622,6 +1701,14 @@
           <w:rFonts w:eastAsiaTheme="minorEastAsia"/>
         </w:rPr>
       </w:pPr>
+      <w:r>
+        <w:rPr>
+          <w:rFonts w:eastAsiaTheme="minorEastAsia"/>
+        </w:rPr>
+        <w:t xml:space="preserve">                                                           </w:t>
+      </w:r>
+      <w:bookmarkStart w:id="0" w:name="_GoBack"/>
+      <w:bookmarkEnd w:id="0"/>
       <w:r>
         <w:rPr>
           <w:rFonts w:eastAsiaTheme="minorEastAsia"/>
@@ -1865,6 +1952,7 @@
     <w:lsdException w:name="HTML Sample" w:semiHidden="1" w:unhideWhenUsed="1"/>
     <w:lsdException w:name="HTML Typewriter" w:semiHidden="1" w:unhideWhenUsed="1"/>
     <w:lsdException w:name="HTML Variable" w:semiHidden="1" w:unhideWhenUsed="1"/>
+    <w:lsdException w:name="Normal Table" w:semiHidden="1" w:unhideWhenUsed="1"/>
     <w:lsdException w:name="annotation subject" w:semiHidden="1" w:unhideWhenUsed="1"/>
     <w:lsdException w:name="No List" w:semiHidden="1" w:unhideWhenUsed="1"/>
     <w:lsdException w:name="Outline List 1" w:semiHidden="1" w:unhideWhenUsed="1"/>
@@ -1910,9 +1998,11 @@
     <w:lsdException w:name="Table Subtle 1" w:semiHidden="1" w:unhideWhenUsed="1"/>
     <w:lsdException w:name="Table Subtle 2" w:semiHidden="1" w:unhideWhenUsed="1"/>
     <w:lsdException w:name="Table Web 1" w:semiHidden="1" w:unhideWhenUsed="1"/>
+    <w:lsdException w:name="Table Web 2" w:semiHidden="1" w:unhideWhenUsed="1"/>
     <w:lsdException w:name="Table Web 3" w:semiHidden="1" w:unhideWhenUsed="1"/>
     <w:lsdException w:name="Balloon Text" w:semiHidden="1" w:unhideWhenUsed="1"/>
     <w:lsdException w:name="Table Grid" w:uiPriority="39"/>
+    <w:lsdException w:name="Table Theme" w:semiHidden="1" w:unhideWhenUsed="1"/>
     <w:lsdException w:name="Placeholder Text" w:semiHidden="1"/>
     <w:lsdException w:name="No Spacing" w:uiPriority="1" w:qFormat="1"/>
     <w:lsdException w:name="Light Shading" w:uiPriority="60"/>
@@ -2142,6 +2232,7 @@
   <w:style w:type="character" w:default="1" w:styleId="DefaultParagraphFont">
     <w:name w:val="Default Paragraph Font"/>
     <w:uiPriority w:val="1"/>
+    <w:semiHidden/>
     <w:unhideWhenUsed/>
   </w:style>
   <w:style w:type="table" w:default="1" w:styleId="TableNormal">
@@ -2519,6 +2610,15 @@
 </file>
 
 <file path=customXml/item1.xml><?xml version="1.0" encoding="utf-8"?>
+<?mso-contentType ?>
+<FormTemplates xmlns="http://schemas.microsoft.com/sharepoint/v3/contenttype/forms">
+  <Display>DocumentLibraryForm</Display>
+  <Edit>DocumentLibraryForm</Edit>
+  <New>DocumentLibraryForm</New>
+</FormTemplates>
+</file>
+
+<file path=customXml/item2.xml><?xml version="1.0" encoding="utf-8"?>
 <ct:contentTypeSchema xmlns:ct="http://schemas.microsoft.com/office/2006/metadata/contentType" xmlns:ma="http://schemas.microsoft.com/office/2006/metadata/properties/metaAttributes" ct:_="" ma:_="" ma:contentTypeName="Document" ma:contentTypeID="0x0101000F96A174C7DA4C42924C1AF9B187C040" ma:contentTypeVersion="2" ma:contentTypeDescription="Create a new document." ma:contentTypeScope="" ma:versionID="08bc32300eb6968f982672ec106ed144">
   <xsd:schema xmlns:xsd="http://www.w3.org/2001/XMLSchema" xmlns:xs="http://www.w3.org/2001/XMLSchema" xmlns:p="http://schemas.microsoft.com/office/2006/metadata/properties" xmlns:ns3="248892ec-8570-495f-b052-6130472fe812" targetNamespace="http://schemas.microsoft.com/office/2006/metadata/properties" ma:root="true" ma:fieldsID="05a3cd65fad49051507610e3c1abc572" ns3:_="">
     <xsd:import namespace="248892ec-8570-495f-b052-6130472fe812"/>
@@ -2650,15 +2750,6 @@
 </ct:contentTypeSchema>
 </file>
 
-<file path=customXml/item2.xml><?xml version="1.0" encoding="utf-8"?>
-<?mso-contentType ?>
-<FormTemplates xmlns="http://schemas.microsoft.com/sharepoint/v3/contenttype/forms">
-  <Display>DocumentLibraryForm</Display>
-  <Edit>DocumentLibraryForm</Edit>
-  <New>DocumentLibraryForm</New>
-</FormTemplates>
-</file>
-
 <file path=customXml/item3.xml><?xml version="1.0" encoding="utf-8"?>
 <p:properties xmlns:p="http://schemas.microsoft.com/office/2006/metadata/properties" xmlns:xsi="http://www.w3.org/2001/XMLSchema-instance" xmlns:pc="http://schemas.microsoft.com/office/infopath/2007/PartnerControls">
   <documentManagement/>
@@ -2666,6 +2757,14 @@
 </file>
 
 <file path=customXml/itemProps1.xml><?xml version="1.0" encoding="utf-8"?>
+<ds:datastoreItem xmlns:ds="http://schemas.openxmlformats.org/officeDocument/2006/customXml" ds:itemID="{982920B7-FC0F-4BDB-A7F4-E95A4B2D4338}">
+  <ds:schemaRefs>
+    <ds:schemaRef ds:uri="http://schemas.microsoft.com/sharepoint/v3/contenttype/forms"/>
+  </ds:schemaRefs>
+</ds:datastoreItem>
+</file>
+
+<file path=customXml/itemProps2.xml><?xml version="1.0" encoding="utf-8"?>
 <ds:datastoreItem xmlns:ds="http://schemas.openxmlformats.org/officeDocument/2006/customXml" ds:itemID="{99028B6F-B8AE-4930-AE1E-139181D9D702}">
   <ds:schemaRefs>
     <ds:schemaRef ds:uri="http://schemas.microsoft.com/office/2006/metadata/contentType"/>
@@ -2683,26 +2782,11 @@
 </ds:datastoreItem>
 </file>
 
-<file path=customXml/itemProps2.xml><?xml version="1.0" encoding="utf-8"?>
-<ds:datastoreItem xmlns:ds="http://schemas.openxmlformats.org/officeDocument/2006/customXml" ds:itemID="{982920B7-FC0F-4BDB-A7F4-E95A4B2D4338}">
-  <ds:schemaRefs>
-    <ds:schemaRef ds:uri="http://schemas.microsoft.com/sharepoint/v3/contenttype/forms"/>
-  </ds:schemaRefs>
-</ds:datastoreItem>
-</file>
-
 <file path=customXml/itemProps3.xml><?xml version="1.0" encoding="utf-8"?>
 <ds:datastoreItem xmlns:ds="http://schemas.openxmlformats.org/officeDocument/2006/customXml" ds:itemID="{1550BB6C-31CB-4B8F-9AB8-BA37C77FB6EB}">
   <ds:schemaRefs>
-    <ds:schemaRef ds:uri="http://purl.org/dc/terms/"/>
-    <ds:schemaRef ds:uri="http://schemas.openxmlformats.org/package/2006/metadata/core-properties"/>
-    <ds:schemaRef ds:uri="http://schemas.microsoft.com/office/2006/documentManagement/types"/>
+    <ds:schemaRef ds:uri="http://schemas.microsoft.com/office/2006/metadata/properties"/>
     <ds:schemaRef ds:uri="http://schemas.microsoft.com/office/infopath/2007/PartnerControls"/>
-    <ds:schemaRef ds:uri="http://purl.org/dc/elements/1.1/"/>
-    <ds:schemaRef ds:uri="http://schemas.microsoft.com/office/2006/metadata/properties"/>
-    <ds:schemaRef ds:uri="248892ec-8570-495f-b052-6130472fe812"/>
-    <ds:schemaRef ds:uri="http://www.w3.org/XML/1998/namespace"/>
-    <ds:schemaRef ds:uri="http://purl.org/dc/dcmitype/"/>
   </ds:schemaRefs>
 </ds:datastoreItem>
 </file>